--- a/Gerard/Actividad2_Gerard.docx
+++ b/Gerard/Actividad2_Gerard.docx
@@ -368,6 +368,9 @@
         </w:rPr>
         <w:t>111110</w:t>
       </w:r>
+      <w:r>
+        <w:t xml:space="preserve"> </w:t>
+      </w:r>
     </w:p>
     <w:p>
       <w:pPr>
@@ -1189,6 +1192,9 @@
         </w:rPr>
         <w:t>-00000000-00000000</w:t>
       </w:r>
+      <w:r>
+        <w:t xml:space="preserve"> = /16</w:t>
+      </w:r>
     </w:p>
     <w:p>
       <w:pPr>
@@ -1484,15 +1490,7 @@
           <w:bCs/>
         </w:rPr>
         <w:lastRenderedPageBreak/>
-        <w:t xml:space="preserve">Calcula </w:t>
-      </w:r>
-      <w:proofErr w:type="gramStart"/>
-      <w:r>
-        <w:rPr>
-          <w:b/>
-          <w:bCs/>
-        </w:rPr>
-        <w:t>cu</w:t>
+        <w:t>Calcula cu</w:t>
       </w:r>
       <w:r>
         <w:rPr>
@@ -1508,7 +1506,13 @@
         </w:rPr>
         <w:t>ntos host</w:t>
       </w:r>
-      <w:proofErr w:type="gramEnd"/>
+      <w:r>
+        <w:rPr>
+          <w:b/>
+          <w:bCs/>
+        </w:rPr>
+        <w:t>s</w:t>
+      </w:r>
       <w:r>
         <w:rPr>
           <w:b/>
@@ -1779,6 +1783,99 @@
           <w:bCs/>
         </w:rPr>
         <w:t>=/32</w:t>
+      </w:r>
+    </w:p>
+    <w:p>
+      <w:pPr>
+        <w:spacing w:after="0"/>
+        <w:rPr>
+          <w:b/>
+          <w:bCs/>
+        </w:rPr>
+      </w:pPr>
+    </w:p>
+    <w:p>
+      <w:pPr>
+        <w:spacing w:after="0"/>
+        <w:ind w:left="705"/>
+        <w:rPr>
+          <w:u w:val="single"/>
+        </w:rPr>
+      </w:pPr>
+      <w:r>
+        <w:t>Con esta mascara no podríamos tener ningún host ya que como mínimo tenemos que tener 2 bytes</w:t>
+      </w:r>
+    </w:p>
+    <w:p>
+      <w:pPr>
+        <w:spacing w:after="0"/>
+        <w:rPr>
+          <w:u w:val="single"/>
+        </w:rPr>
+      </w:pPr>
+    </w:p>
+    <w:p>
+      <w:pPr>
+        <w:spacing w:after="0"/>
+        <w:rPr>
+          <w:b/>
+          <w:bCs/>
+        </w:rPr>
+      </w:pPr>
+      <w:r>
+        <w:rPr>
+          <w:b/>
+          <w:bCs/>
+        </w:rPr>
+        <w:t>H. 255.255.255.224</w:t>
+      </w:r>
+    </w:p>
+    <w:p>
+      <w:pPr>
+        <w:spacing w:after="0"/>
+        <w:rPr>
+          <w:b/>
+          <w:bCs/>
+        </w:rPr>
+      </w:pPr>
+    </w:p>
+    <w:p>
+      <w:pPr>
+        <w:spacing w:after="0"/>
+        <w:rPr>
+          <w:b/>
+          <w:bCs/>
+        </w:rPr>
+      </w:pPr>
+      <w:r>
+        <w:rPr>
+          <w:b/>
+          <w:bCs/>
+        </w:rPr>
+        <w:tab/>
+      </w:r>
+      <w:r>
+        <w:rPr>
+          <w:b/>
+          <w:bCs/>
+          <w:highlight w:val="cyan"/>
+        </w:rPr>
+        <w:t>11111111-11111111-11111111-111</w:t>
+      </w:r>
+      <w:r>
+        <w:rPr>
+          <w:b/>
+          <w:bCs/>
+          <w:highlight w:val="red"/>
+        </w:rPr>
+        <w:t>00000</w:t>
+      </w:r>
+      <w:r>
+        <w:rPr>
+          <w:b/>
+          <w:bCs/>
+        </w:rPr>
+        <w:t>=/27</w:t>
       </w:r>
     </w:p>
     <w:p>
@@ -1812,14 +1909,14 @@
           <w:bCs/>
           <w:vertAlign w:val="superscript"/>
         </w:rPr>
-        <w:t>8</w:t>
-      </w:r>
-      <w:r>
-        <w:rPr>
-          <w:b/>
-          <w:bCs/>
-        </w:rPr>
-        <w:t>= 256</w:t>
+        <w:t>3</w:t>
+      </w:r>
+      <w:r>
+        <w:rPr>
+          <w:b/>
+          <w:bCs/>
+        </w:rPr>
+        <w:t>= 8</w:t>
       </w:r>
     </w:p>
     <w:p>
@@ -1853,7 +1950,7 @@
           <w:b/>
           <w:bCs/>
         </w:rPr>
-        <w:t>255</w:t>
+        <w:t>224</w:t>
       </w:r>
       <w:r>
         <w:rPr>
@@ -1868,7 +1965,7 @@
           <w:bCs/>
           <w:u w:val="single"/>
         </w:rPr>
-        <w:t xml:space="preserve">256 </w:t>
+        <w:t xml:space="preserve">8 </w:t>
       </w:r>
       <w:r>
         <w:rPr>
@@ -1882,130 +1979,6 @@
     <w:p>
       <w:pPr>
         <w:spacing w:after="0"/>
-        <w:rPr>
-          <w:b/>
-          <w:bCs/>
-          <w:u w:val="single"/>
-        </w:rPr>
-      </w:pPr>
-    </w:p>
-    <w:p>
-      <w:pPr>
-        <w:spacing w:after="0"/>
-        <w:rPr>
-          <w:b/>
-          <w:bCs/>
-        </w:rPr>
-      </w:pPr>
-      <w:r>
-        <w:rPr>
-          <w:b/>
-          <w:bCs/>
-        </w:rPr>
-        <w:t>H. 255.255.255.224</w:t>
-      </w:r>
-    </w:p>
-    <w:p>
-      <w:pPr>
-        <w:spacing w:after="0"/>
-        <w:rPr>
-          <w:b/>
-          <w:bCs/>
-        </w:rPr>
-      </w:pPr>
-    </w:p>
-    <w:p>
-      <w:pPr>
-        <w:spacing w:after="0"/>
-        <w:rPr>
-          <w:b/>
-          <w:bCs/>
-        </w:rPr>
-      </w:pPr>
-      <w:r>
-        <w:rPr>
-          <w:b/>
-          <w:bCs/>
-        </w:rPr>
-        <w:tab/>
-      </w:r>
-      <w:r>
-        <w:rPr>
-          <w:b/>
-          <w:bCs/>
-          <w:highlight w:val="cyan"/>
-        </w:rPr>
-        <w:t>11111111-11111111-11111111-111</w:t>
-      </w:r>
-      <w:r>
-        <w:rPr>
-          <w:b/>
-          <w:bCs/>
-          <w:highlight w:val="red"/>
-        </w:rPr>
-        <w:t>00000</w:t>
-      </w:r>
-      <w:r>
-        <w:rPr>
-          <w:b/>
-          <w:bCs/>
-        </w:rPr>
-        <w:t>=/27</w:t>
-      </w:r>
-    </w:p>
-    <w:p>
-      <w:pPr>
-        <w:spacing w:after="0"/>
-        <w:rPr>
-          <w:b/>
-          <w:bCs/>
-        </w:rPr>
-      </w:pPr>
-    </w:p>
-    <w:p>
-      <w:pPr>
-        <w:spacing w:after="0"/>
-        <w:rPr>
-          <w:b/>
-          <w:bCs/>
-        </w:rPr>
-      </w:pPr>
-      <w:r>
-        <w:rPr>
-          <w:b/>
-          <w:bCs/>
-        </w:rPr>
-        <w:tab/>
-        <w:t>2</w:t>
-      </w:r>
-      <w:r>
-        <w:rPr>
-          <w:b/>
-          <w:bCs/>
-          <w:vertAlign w:val="superscript"/>
-        </w:rPr>
-        <w:t>3</w:t>
-      </w:r>
-      <w:r>
-        <w:rPr>
-          <w:b/>
-          <w:bCs/>
-        </w:rPr>
-        <w:t>= 8</w:t>
-      </w:r>
-    </w:p>
-    <w:p>
-      <w:pPr>
-        <w:spacing w:after="0"/>
-        <w:rPr>
-          <w:b/>
-          <w:bCs/>
-        </w:rPr>
-      </w:pPr>
-    </w:p>
-    <w:p>
-      <w:pPr>
-        <w:spacing w:after="0"/>
         <w:ind w:firstLine="708"/>
         <w:rPr>
           <w:b/>
@@ -2013,43 +1986,6 @@
           <w:u w:val="single"/>
         </w:rPr>
       </w:pPr>
-      <w:r>
-        <w:rPr>
-          <w:b/>
-          <w:bCs/>
-        </w:rPr>
-        <w:t>Por lo tanto, la máscara 255.255.255.</w:t>
-      </w:r>
-      <w:r>
-        <w:rPr>
-          <w:b/>
-          <w:bCs/>
-        </w:rPr>
-        <w:t>224</w:t>
-      </w:r>
-      <w:r>
-        <w:rPr>
-          <w:b/>
-          <w:bCs/>
-        </w:rPr>
-        <w:t xml:space="preserve"> podrá tener </w:t>
-      </w:r>
-      <w:r>
-        <w:rPr>
-          <w:b/>
-          <w:bCs/>
-          <w:u w:val="single"/>
-        </w:rPr>
-        <w:t xml:space="preserve">8 </w:t>
-      </w:r>
-      <w:r>
-        <w:rPr>
-          <w:b/>
-          <w:bCs/>
-          <w:u w:val="single"/>
-        </w:rPr>
-        <w:t>subredes</w:t>
-      </w:r>
     </w:p>
     <w:p>
       <w:pPr>
@@ -2176,17 +2112,16 @@
       <w:pPr>
         <w:spacing w:after="0"/>
         <w:ind w:firstLine="708"/>
-        <w:rPr>
-          <w:b/>
-          <w:bCs/>
-          <w:u w:val="single"/>
-        </w:rPr>
-      </w:pPr>
-    </w:p>
-    <w:p>
-      <w:pPr>
-        <w:spacing w:after="0"/>
-        <w:ind w:firstLine="708"/>
+      </w:pPr>
+    </w:p>
+    <w:p>
+      <w:pPr>
+        <w:spacing w:after="0"/>
+        <w:rPr>
+          <w:b/>
+          <w:bCs/>
+          <w:u w:val="single"/>
+        </w:rPr>
       </w:pPr>
     </w:p>
     <w:p>
